--- a/weeklyUpdates/CPC_weekly_report_Julian_Florez_June_1.docx
+++ b/weeklyUpdates/CPC_weekly_report_Julian_Florez_June_1.docx
@@ -355,6 +355,51 @@
               </w:rPr>
               <w:t>Development of green ammonia production optimization model in line with the conceptual outline below</w:t>
             </w:r>
+            <w:r>
+              <w:rPr>
+                <w:rFonts w:eastAsia="Times New Roman"/>
+                <w:b w:val="0"/>
+                <w:color w:val="000000"/>
+                <w:sz w:val="20"/>
+              </w:rPr>
+              <w:t xml:space="preserve"> (initially decided against incorporating a hydrogen fuel cell that can contribute to energy demand, however after reviewing </w:t>
+            </w:r>
+            <w:r>
+              <w:rPr>
+                <w:rFonts w:eastAsia="Times New Roman"/>
+                <w:b w:val="0"/>
+                <w:color w:val="000000"/>
+                <w:sz w:val="20"/>
+              </w:rPr>
+              <w:t>yearlong</w:t>
+            </w:r>
+            <w:r>
+              <w:rPr>
+                <w:rFonts w:eastAsia="Times New Roman"/>
+                <w:b w:val="0"/>
+                <w:color w:val="000000"/>
+                <w:sz w:val="20"/>
+              </w:rPr>
+              <w:t xml:space="preserve"> </w:t>
+            </w:r>
+            <w:r>
+              <w:rPr>
+                <w:rFonts w:eastAsia="Times New Roman"/>
+                <w:b w:val="0"/>
+                <w:color w:val="000000"/>
+                <w:sz w:val="20"/>
+              </w:rPr>
+              <w:t xml:space="preserve">model </w:t>
+            </w:r>
+            <w:r>
+              <w:rPr>
+                <w:rFonts w:eastAsia="Times New Roman"/>
+                <w:b w:val="0"/>
+                <w:color w:val="000000"/>
+                <w:sz w:val="20"/>
+              </w:rPr>
+              <w:t>runs and seeing that hydrogen storage is used as a seasonal buffer vs daily load management-I am leaning towards including a fuel cell option)</w:t>
+            </w:r>
           </w:p>
           <w:p>
             <w:pPr>
@@ -379,9 +424,9 @@
                 <w:sz w:val="20"/>
               </w:rPr>
               <w:drawing>
-                <wp:inline distT="0" distB="0" distL="0" distR="0" wp14:anchorId="79836A59" wp14:editId="176E9D13">
-                  <wp:extent cx="4942361" cy="2069865"/>
-                  <wp:effectExtent l="0" t="0" r="0" b="6985"/>
+                <wp:inline distT="0" distB="0" distL="0" distR="0" wp14:anchorId="79836A59" wp14:editId="52F010BB">
+                  <wp:extent cx="5719062" cy="2580640"/>
+                  <wp:effectExtent l="0" t="0" r="0" b="0"/>
                   <wp:docPr id="11" name="Picture 11"/>
                   <wp:cNvGraphicFramePr>
                     <a:graphicFrameLocks xmlns:a="http://schemas.openxmlformats.org/drawingml/2006/main" noChangeAspect="1"/>
@@ -402,7 +447,7 @@
                         <pic:spPr>
                           <a:xfrm>
                             <a:off x="0" y="0"/>
-                            <a:ext cx="4948000" cy="2072226"/>
+                            <a:ext cx="5744659" cy="2592190"/>
                           </a:xfrm>
                           <a:prstGeom prst="rect">
                             <a:avLst/>
@@ -442,10 +487,12 @@
               <w:ind w:right="86"/>
               <w:jc w:val="left"/>
               <w:rPr>
-                <w:rFonts w:eastAsia="Times New Roman"/>
-                <w:b w:val="0"/>
-                <w:color w:val="000000"/>
-                <w:sz w:val="20"/>
+                <w:rStyle w:val="Hyperlink"/>
+                <w:rFonts w:eastAsia="Times New Roman"/>
+                <w:b w:val="0"/>
+                <w:color w:val="000000"/>
+                <w:sz w:val="20"/>
+                <w:u w:val="none"/>
               </w:rPr>
             </w:pPr>
             <w:r>
@@ -455,7 +502,25 @@
                 <w:color w:val="000000"/>
                 <w:sz w:val="20"/>
               </w:rPr>
-              <w:t xml:space="preserve">Data and general work update repository is located here: </w:t>
+              <w:t xml:space="preserve">Data and general work update repository </w:t>
+            </w:r>
+            <w:r>
+              <w:rPr>
+                <w:rFonts w:eastAsia="Times New Roman"/>
+                <w:b w:val="0"/>
+                <w:color w:val="000000"/>
+                <w:sz w:val="20"/>
+              </w:rPr>
+              <w:t>are</w:t>
+            </w:r>
+            <w:r>
+              <w:rPr>
+                <w:rFonts w:eastAsia="Times New Roman"/>
+                <w:b w:val="0"/>
+                <w:color w:val="000000"/>
+                <w:sz w:val="20"/>
+              </w:rPr>
+              <w:t xml:space="preserve"> located here: </w:t>
             </w:r>
             <w:hyperlink r:id="rId8" w:history="1">
               <w:r>
@@ -491,36 +556,7 @@
                 <w:color w:val="000000"/>
                 <w:sz w:val="20"/>
               </w:rPr>
-              <w:t>Initial visualization of results from dummy data and validation that model is operating within expectations</w:t>
-            </w:r>
-            <w:r>
-              <w:rPr>
-                <w:rFonts w:eastAsia="Times New Roman"/>
-                <w:b w:val="0"/>
-                <w:color w:val="000000"/>
-                <w:sz w:val="20"/>
-              </w:rPr>
-              <w:t xml:space="preserve"> can be found at the </w:t>
-            </w:r>
-            <w:proofErr w:type="spellStart"/>
-            <w:r>
-              <w:rPr>
-                <w:rFonts w:eastAsia="Times New Roman"/>
-                <w:b w:val="0"/>
-                <w:color w:val="000000"/>
-                <w:sz w:val="20"/>
-              </w:rPr>
-              <w:t>jupyter</w:t>
-            </w:r>
-            <w:proofErr w:type="spellEnd"/>
-            <w:r>
-              <w:rPr>
-                <w:rFonts w:eastAsia="Times New Roman"/>
-                <w:b w:val="0"/>
-                <w:color w:val="000000"/>
-                <w:sz w:val="20"/>
-              </w:rPr>
-              <w:t xml:space="preserve"> notebook</w:t>
+              <w:t>Mathematical formulation of model in repository:</w:t>
             </w:r>
             <w:r>
               <w:rPr>
@@ -531,6 +567,14 @@
               </w:rPr>
               <w:t xml:space="preserve"> </w:t>
             </w:r>
+            <w:hyperlink r:id="rId9" w:history="1">
+              <w:r>
+                <w:rPr>
+                  <w:rStyle w:val="Hyperlink"/>
+                </w:rPr>
+                <w:t>KAUST/greenAmmoniaFormulation.pdf at main · julflore000/KAUST · GitHub</w:t>
+              </w:r>
+            </w:hyperlink>
           </w:p>
           <w:p>
             <w:pPr>
@@ -557,9 +601,81 @@
                 <w:color w:val="000000"/>
                 <w:sz w:val="20"/>
               </w:rPr>
+              <w:t xml:space="preserve">Initial visualization of results from </w:t>
+            </w:r>
+            <w:r>
+              <w:rPr>
+                <w:rFonts w:eastAsia="Times New Roman"/>
+                <w:b w:val="0"/>
+                <w:color w:val="000000"/>
+                <w:sz w:val="20"/>
+              </w:rPr>
+              <w:t xml:space="preserve">data </w:t>
+            </w:r>
+            <w:r>
+              <w:rPr>
+                <w:rFonts w:eastAsia="Times New Roman"/>
+                <w:b w:val="0"/>
+                <w:color w:val="000000"/>
+                <w:sz w:val="20"/>
+              </w:rPr>
+              <w:t>and validation that model is operating within expectations</w:t>
+            </w:r>
+            <w:r>
+              <w:rPr>
+                <w:rFonts w:eastAsia="Times New Roman"/>
+                <w:b w:val="0"/>
+                <w:color w:val="000000"/>
+                <w:sz w:val="20"/>
+              </w:rPr>
+              <w:t xml:space="preserve"> can be found at the jupyter notebook</w:t>
+            </w:r>
+            <w:r>
+              <w:rPr>
+                <w:rFonts w:eastAsia="Times New Roman"/>
+                <w:b w:val="0"/>
+                <w:color w:val="000000"/>
+                <w:sz w:val="20"/>
+              </w:rPr>
+              <w:t xml:space="preserve"> </w:t>
+            </w:r>
+            <w:hyperlink r:id="rId10" w:history="1">
+              <w:r>
+                <w:rPr>
+                  <w:rStyle w:val="Hyperlink"/>
+                </w:rPr>
+                <w:t>KAUST/modelOutputAnalysis.ipynb at main · julflore000/KAUST · GitHub</w:t>
+              </w:r>
+            </w:hyperlink>
+          </w:p>
+          <w:p>
+            <w:pPr>
+              <w:pStyle w:val="Standard"/>
+              <w:widowControl w:val="0"/>
+              <w:numPr>
+                <w:ilvl w:val="0"/>
+                <w:numId w:val="6"/>
+              </w:numPr>
+              <w:spacing w:before="60" w:after="60"/>
+              <w:ind w:right="86"/>
+              <w:jc w:val="left"/>
+              <w:rPr>
+                <w:rFonts w:eastAsia="Times New Roman"/>
+                <w:b w:val="0"/>
+                <w:color w:val="000000"/>
+                <w:sz w:val="20"/>
+              </w:rPr>
+            </w:pPr>
+            <w:r>
+              <w:rPr>
+                <w:rFonts w:eastAsia="Times New Roman"/>
+                <w:b w:val="0"/>
+                <w:color w:val="000000"/>
+                <w:sz w:val="20"/>
+              </w:rPr>
               <w:t xml:space="preserve">Currently getting wind and solar data from the following resource: </w:t>
             </w:r>
-            <w:hyperlink r:id="rId9" w:history="1">
+            <w:hyperlink r:id="rId11" w:history="1">
               <w:r>
                 <w:rPr>
                   <w:rStyle w:val="Hyperlink"/>
@@ -593,12 +709,30 @@
                 <w:color w:val="000000"/>
                 <w:sz w:val="20"/>
               </w:rPr>
-              <w:t>It appears that there is data available for wind and solar from the following atlas however I am unable to access the resource:</w:t>
+              <w:t xml:space="preserve">It appears that there is </w:t>
+            </w:r>
+            <w:r>
+              <w:rPr>
+                <w:rFonts w:eastAsia="Times New Roman"/>
+                <w:b w:val="0"/>
+                <w:color w:val="000000"/>
+                <w:sz w:val="20"/>
+              </w:rPr>
+              <w:t xml:space="preserve">also </w:t>
+            </w:r>
+            <w:r>
+              <w:rPr>
+                <w:rFonts w:eastAsia="Times New Roman"/>
+                <w:b w:val="0"/>
+                <w:color w:val="000000"/>
+                <w:sz w:val="20"/>
+              </w:rPr>
+              <w:t>data available for wind and solar from the following atlas however I am unable to access the resource:</w:t>
             </w:r>
             <w:r>
               <w:t xml:space="preserve"> </w:t>
             </w:r>
-            <w:hyperlink r:id="rId10" w:history="1">
+            <w:hyperlink r:id="rId12" w:history="1">
               <w:r>
                 <w:rPr>
                   <w:rStyle w:val="Hyperlink"/>
@@ -641,7 +775,25 @@
                 <w:color w:val="000000"/>
                 <w:sz w:val="20"/>
               </w:rPr>
-              <w:t xml:space="preserve"> included below. Past studies have found most optimistic green LCOA ~ .4-.5$/kg</w:t>
+              <w:t xml:space="preserve"> included below. Past studies have found most optimistic green </w:t>
+            </w:r>
+            <w:r>
+              <w:rPr>
+                <w:rFonts w:eastAsia="Times New Roman"/>
+                <w:b w:val="0"/>
+                <w:color w:val="000000"/>
+                <w:sz w:val="20"/>
+              </w:rPr>
+              <w:t xml:space="preserve">global </w:t>
+            </w:r>
+            <w:r>
+              <w:rPr>
+                <w:rFonts w:eastAsia="Times New Roman"/>
+                <w:b w:val="0"/>
+                <w:color w:val="000000"/>
+                <w:sz w:val="20"/>
+              </w:rPr>
+              <w:t>LCOA ~ .4-.5$/kg</w:t>
             </w:r>
             <w:r>
               <w:rPr>
@@ -652,7 +804,7 @@
               </w:rPr>
               <w:t xml:space="preserve"> (</w:t>
             </w:r>
-            <w:hyperlink r:id="rId11" w:anchor="!" w:history="1">
+            <w:hyperlink r:id="rId13" w:anchor="!" w:history="1">
               <w:r>
                 <w:rPr>
                   <w:rStyle w:val="Hyperlink"/>
@@ -690,7 +842,7 @@
               </w:rPr>
               <w:t xml:space="preserve"> (</w:t>
             </w:r>
-            <w:hyperlink r:id="rId12" w:history="1">
+            <w:hyperlink r:id="rId14" w:history="1">
               <w:r>
                 <w:rPr>
                   <w:rStyle w:val="Hyperlink"/>
@@ -735,16 +887,80 @@
                 <w:color w:val="000000"/>
                 <w:sz w:val="20"/>
               </w:rPr>
-              <w:t xml:space="preserve">/kg for Saudi Arabia. Initial results with similar parameters </w:t>
-            </w:r>
-            <w:r>
-              <w:rPr>
-                <w:rFonts w:eastAsia="Times New Roman"/>
-                <w:b w:val="0"/>
-                <w:color w:val="000000"/>
-                <w:sz w:val="20"/>
-              </w:rPr>
-              <w:t>have an output from our model</w:t>
+              <w:t xml:space="preserve">/kg for </w:t>
+            </w:r>
+            <w:r>
+              <w:rPr>
+                <w:rFonts w:eastAsia="Times New Roman"/>
+                <w:b w:val="0"/>
+                <w:color w:val="000000"/>
+                <w:sz w:val="20"/>
+              </w:rPr>
+              <w:lastRenderedPageBreak/>
+              <w:t>Saudi Arabia</w:t>
+            </w:r>
+            <w:r>
+              <w:rPr>
+                <w:rFonts w:eastAsia="Times New Roman"/>
+                <w:b w:val="0"/>
+                <w:color w:val="000000"/>
+                <w:sz w:val="20"/>
+              </w:rPr>
+              <w:t xml:space="preserve"> currently</w:t>
+            </w:r>
+            <w:r>
+              <w:rPr>
+                <w:rFonts w:eastAsia="Times New Roman"/>
+                <w:b w:val="0"/>
+                <w:color w:val="000000"/>
+                <w:sz w:val="20"/>
+              </w:rPr>
+              <w:t xml:space="preserve">. Initial results with </w:t>
+            </w:r>
+            <w:r>
+              <w:rPr>
+                <w:rFonts w:eastAsia="Times New Roman"/>
+                <w:b w:val="0"/>
+                <w:color w:val="000000"/>
+                <w:sz w:val="20"/>
+              </w:rPr>
+              <w:t>current day</w:t>
+            </w:r>
+            <w:r>
+              <w:rPr>
+                <w:rFonts w:eastAsia="Times New Roman"/>
+                <w:b w:val="0"/>
+                <w:color w:val="000000"/>
+                <w:sz w:val="20"/>
+              </w:rPr>
+              <w:t xml:space="preserve"> parameters </w:t>
+            </w:r>
+            <w:r>
+              <w:rPr>
+                <w:rFonts w:eastAsia="Times New Roman"/>
+                <w:b w:val="0"/>
+                <w:color w:val="000000"/>
+                <w:sz w:val="20"/>
+              </w:rPr>
+              <w:t xml:space="preserve">have an output from </w:t>
+            </w:r>
+            <w:r>
+              <w:rPr>
+                <w:rFonts w:eastAsia="Times New Roman"/>
+                <w:b w:val="0"/>
+                <w:color w:val="000000"/>
+                <w:sz w:val="20"/>
+              </w:rPr>
+              <w:t>my</w:t>
+            </w:r>
+            <w:r>
+              <w:rPr>
+                <w:rFonts w:eastAsia="Times New Roman"/>
+                <w:b w:val="0"/>
+                <w:color w:val="000000"/>
+                <w:sz w:val="20"/>
+              </w:rPr>
+              <w:t xml:space="preserve"> model</w:t>
             </w:r>
             <w:r>
               <w:rPr>
@@ -762,7 +978,114 @@
                 <w:color w:val="000000"/>
                 <w:sz w:val="20"/>
               </w:rPr>
-              <w:t>.9/kg</w:t>
+              <w:t>1.2/</w:t>
+            </w:r>
+            <w:r>
+              <w:rPr>
+                <w:rFonts w:eastAsia="Times New Roman"/>
+                <w:b w:val="0"/>
+                <w:color w:val="000000"/>
+                <w:sz w:val="20"/>
+              </w:rPr>
+              <w:t>kg</w:t>
+            </w:r>
+            <w:r>
+              <w:rPr>
+                <w:rFonts w:eastAsia="Times New Roman"/>
+                <w:b w:val="0"/>
+                <w:color w:val="000000"/>
+                <w:sz w:val="20"/>
+              </w:rPr>
+              <w:t xml:space="preserve"> (see image below for what the final graphics I expect to look like</w:t>
+            </w:r>
+            <w:r>
+              <w:rPr>
+                <w:rFonts w:eastAsia="Times New Roman"/>
+                <w:b w:val="0"/>
+                <w:color w:val="000000"/>
+                <w:sz w:val="20"/>
+              </w:rPr>
+              <w:t>/breakdown in costs</w:t>
+            </w:r>
+            <w:r>
+              <w:rPr>
+                <w:rFonts w:eastAsia="Times New Roman"/>
+                <w:b w:val="0"/>
+                <w:color w:val="000000"/>
+                <w:sz w:val="20"/>
+              </w:rPr>
+              <w:t>)</w:t>
+            </w:r>
+            <w:r>
+              <w:rPr>
+                <w:rFonts w:eastAsia="Times New Roman"/>
+                <w:b w:val="0"/>
+                <w:color w:val="000000"/>
+                <w:sz w:val="20"/>
+              </w:rPr>
+              <w:t>.</w:t>
+            </w:r>
+          </w:p>
+          <w:p>
+            <w:pPr>
+              <w:pStyle w:val="Standard"/>
+              <w:widowControl w:val="0"/>
+              <w:numPr>
+                <w:ilvl w:val="0"/>
+                <w:numId w:val="6"/>
+              </w:numPr>
+              <w:spacing w:before="60" w:after="60"/>
+              <w:ind w:right="86"/>
+              <w:jc w:val="center"/>
+              <w:rPr>
+                <w:rFonts w:eastAsia="Times New Roman"/>
+                <w:b w:val="0"/>
+                <w:color w:val="000000"/>
+                <w:sz w:val="20"/>
+              </w:rPr>
+            </w:pPr>
+            <w:r>
+              <w:rPr>
+                <w:rFonts w:eastAsia="Times New Roman"/>
+                <w:b w:val="0"/>
+                <w:color w:val="000000"/>
+                <w:sz w:val="20"/>
+              </w:rPr>
+              <w:drawing>
+                <wp:inline distT="0" distB="0" distL="0" distR="0" wp14:anchorId="4C4AEDE3" wp14:editId="6C1E807C">
+                  <wp:extent cx="4764432" cy="2962275"/>
+                  <wp:effectExtent l="0" t="0" r="0" b="0"/>
+                  <wp:docPr id="3" name="Picture 3"/>
+                  <wp:cNvGraphicFramePr>
+                    <a:graphicFrameLocks xmlns:a="http://schemas.openxmlformats.org/drawingml/2006/main" noChangeAspect="1"/>
+                  </wp:cNvGraphicFramePr>
+                  <a:graphic xmlns:a="http://schemas.openxmlformats.org/drawingml/2006/main">
+                    <a:graphicData uri="http://schemas.openxmlformats.org/drawingml/2006/picture">
+                      <pic:pic xmlns:pic="http://schemas.openxmlformats.org/drawingml/2006/picture">
+                        <pic:nvPicPr>
+                          <pic:cNvPr id="1" name=""/>
+                          <pic:cNvPicPr/>
+                        </pic:nvPicPr>
+                        <pic:blipFill>
+                          <a:blip r:embed="rId15"/>
+                          <a:stretch>
+                            <a:fillRect/>
+                          </a:stretch>
+                        </pic:blipFill>
+                        <pic:spPr>
+                          <a:xfrm>
+                            <a:off x="0" y="0"/>
+                            <a:ext cx="4781961" cy="2973174"/>
+                          </a:xfrm>
+                          <a:prstGeom prst="rect">
+                            <a:avLst/>
+                          </a:prstGeom>
+                        </pic:spPr>
+                      </pic:pic>
+                    </a:graphicData>
+                  </a:graphic>
+                </wp:inline>
+              </w:drawing>
             </w:r>
           </w:p>
           <w:p>
@@ -790,7 +1113,34 @@
                 <w:color w:val="000000"/>
                 <w:sz w:val="20"/>
               </w:rPr>
-              <w:t>Takes ~25 minutes for full year run</w:t>
+              <w:t>Takes ~</w:t>
+            </w:r>
+            <w:r>
+              <w:rPr>
+                <w:rFonts w:eastAsia="Times New Roman"/>
+                <w:b w:val="0"/>
+                <w:color w:val="000000"/>
+                <w:sz w:val="20"/>
+              </w:rPr>
+              <w:t>30</w:t>
+            </w:r>
+            <w:r>
+              <w:rPr>
+                <w:rFonts w:eastAsia="Times New Roman"/>
+                <w:b w:val="0"/>
+                <w:color w:val="000000"/>
+                <w:sz w:val="20"/>
+              </w:rPr>
+              <w:t xml:space="preserve"> minutes for full year run</w:t>
+            </w:r>
+            <w:r>
+              <w:rPr>
+                <w:rFonts w:eastAsia="Times New Roman"/>
+                <w:b w:val="0"/>
+                <w:color w:val="000000"/>
+                <w:sz w:val="20"/>
+              </w:rPr>
+              <w:t>-want to explore running model on cluster</w:t>
             </w:r>
           </w:p>
           <w:p>
@@ -1031,10 +1381,10 @@
               <w:widowControl w:val="0"/>
               <w:numPr>
                 <w:ilvl w:val="0"/>
-                <w:numId w:val="0"/>
+                <w:numId w:val="20"/>
               </w:numPr>
               <w:spacing w:before="0" w:after="120"/>
-              <w:ind w:left="360"/>
+              <w:ind w:left="284"/>
               <w:rPr>
                 <w:b/>
                 <w:bCs/>
@@ -1051,9 +1401,8 @@
                 <w:sz w:val="16"/>
                 <w:szCs w:val="16"/>
               </w:rPr>
-              <w:t xml:space="preserve">Developing GUI for </w:t>
-            </w:r>
-            <w:proofErr w:type="spellStart"/>
+              <w:t xml:space="preserve">Testing multiple electroyzer options </w:t>
+            </w:r>
             <w:r>
               <w:rPr>
                 <w:b/>
@@ -1062,9 +1411,8 @@
                 <w:sz w:val="16"/>
                 <w:szCs w:val="16"/>
               </w:rPr>
-              <w:t>non developer</w:t>
-            </w:r>
-            <w:proofErr w:type="spellEnd"/>
+              <w:t xml:space="preserve">in model </w:t>
+            </w:r>
             <w:r>
               <w:rPr>
                 <w:b/>
@@ -1073,7 +1421,66 @@
                 <w:sz w:val="16"/>
                 <w:szCs w:val="16"/>
               </w:rPr>
-              <w:t xml:space="preserve"> interaction of model (initial sketch up done however focusing on results first)</w:t>
+              <w:t>(to capture the economies of scale). Right now in initial tests I used just one electroyzer with fixed constraints, however will provide a range of models to choose from</w:t>
+            </w:r>
+          </w:p>
+          <w:p>
+            <w:pPr>
+              <w:pStyle w:val="BodyTextBullet"/>
+              <w:widowControl w:val="0"/>
+              <w:numPr>
+                <w:ilvl w:val="0"/>
+                <w:numId w:val="20"/>
+              </w:numPr>
+              <w:spacing w:before="0" w:after="120"/>
+              <w:ind w:left="284"/>
+              <w:rPr>
+                <w:b/>
+                <w:bCs/>
+                <w:color w:val="000000"/>
+                <w:sz w:val="16"/>
+                <w:szCs w:val="16"/>
+              </w:rPr>
+            </w:pPr>
+            <w:r>
+              <w:rPr>
+                <w:b/>
+                <w:bCs/>
+                <w:color w:val="000000"/>
+                <w:sz w:val="16"/>
+                <w:szCs w:val="16"/>
+              </w:rPr>
+              <w:t xml:space="preserve">Developing GUI for non developer interaction of model (initial sketch up done however focusing on </w:t>
+            </w:r>
+            <w:r>
+              <w:rPr>
+                <w:b/>
+                <w:bCs/>
+                <w:color w:val="000000"/>
+                <w:sz w:val="16"/>
+                <w:szCs w:val="16"/>
+              </w:rPr>
+              <w:t>model validation</w:t>
+            </w:r>
+            <w:r>
+              <w:rPr>
+                <w:b/>
+                <w:bCs/>
+                <w:color w:val="000000"/>
+                <w:sz w:val="16"/>
+                <w:szCs w:val="16"/>
+              </w:rPr>
+              <w:t xml:space="preserve"> first)</w:t>
+            </w:r>
+            <w:r>
+              <w:rPr>
+                <w:b/>
+                <w:bCs/>
+                <w:color w:val="000000"/>
+                <w:sz w:val="16"/>
+                <w:szCs w:val="16"/>
+              </w:rPr>
+              <w:t>-since the model will probably require being run on a cluster-does it make sense to develop a GUI?</w:t>
             </w:r>
           </w:p>
           <w:p>
@@ -1474,7 +1881,7 @@
                 <w:sz w:val="20"/>
                 <w:szCs w:val="20"/>
               </w:rPr>
-              <w:t>Increasing useability of model for non-code developer use.</w:t>
+              <w:t>Increasing useability of model for non-developer use.</w:t>
             </w:r>
           </w:p>
           <w:p>
@@ -1700,10 +2107,10 @@
       </w:pPr>
     </w:p>
     <w:sectPr>
-      <w:headerReference w:type="default" r:id="rId13"/>
-      <w:footerReference w:type="default" r:id="rId14"/>
-      <w:headerReference w:type="first" r:id="rId15"/>
-      <w:footerReference w:type="first" r:id="rId16"/>
+      <w:headerReference w:type="default" r:id="rId16"/>
+      <w:footerReference w:type="default" r:id="rId17"/>
+      <w:headerReference w:type="first" r:id="rId18"/>
+      <w:footerReference w:type="first" r:id="rId19"/>
       <w:pgSz w:w="12240" w:h="15840"/>
       <w:pgMar w:top="1080" w:right="1080" w:bottom="777" w:left="1080" w:header="720" w:footer="720" w:gutter="0"/>
       <w:cols w:space="720"/>
@@ -1738,11 +2145,21 @@
     <w:pPr>
       <w:pStyle w:val="Footer"/>
     </w:pPr>
-    <w:fldSimple w:instr=" FILENAME ">
-      <w:r>
-        <w:t>CPC_weekly_report_Duncan_Taylor_Sep_17.odt</w:t>
-      </w:r>
-    </w:fldSimple>
+    <w:r>
+      <w:fldChar w:fldCharType="begin"/>
+    </w:r>
+    <w:r>
+      <w:instrText xml:space="preserve"> FILENAME </w:instrText>
+    </w:r>
+    <w:r>
+      <w:fldChar w:fldCharType="separate"/>
+    </w:r>
+    <w:r>
+      <w:t>CPC_weekly_report_Duncan_Taylor_Sep_17.odt</w:t>
+    </w:r>
+    <w:r>
+      <w:fldChar w:fldCharType="end"/>
+    </w:r>
     <w:r>
       <w:tab/>
     </w:r>
@@ -1878,22 +2295,42 @@
     <w:r>
       <w:t xml:space="preserve"> of </w:t>
     </w:r>
-    <w:fldSimple w:instr=" NUMPAGES ">
-      <w:r>
-        <w:t>12</w:t>
-      </w:r>
-    </w:fldSimple>
+    <w:r>
+      <w:fldChar w:fldCharType="begin"/>
+    </w:r>
+    <w:r>
+      <w:instrText xml:space="preserve"> NUMPAGES </w:instrText>
+    </w:r>
+    <w:r>
+      <w:fldChar w:fldCharType="separate"/>
+    </w:r>
+    <w:r>
+      <w:t>12</w:t>
+    </w:r>
+    <w:r>
+      <w:fldChar w:fldCharType="end"/>
+    </w:r>
     <w:r>
       <w:tab/>
     </w:r>
-    <w:fldSimple w:instr=" FILENAME ">
-      <w:r>
-        <w:t>CPC_weekly_report_</w:t>
-      </w:r>
-      <w:r>
-        <w:t>Julian_Florez_01/6/22</w:t>
-      </w:r>
-    </w:fldSimple>
+    <w:r>
+      <w:fldChar w:fldCharType="begin"/>
+    </w:r>
+    <w:r>
+      <w:instrText xml:space="preserve"> FILENAME </w:instrText>
+    </w:r>
+    <w:r>
+      <w:fldChar w:fldCharType="separate"/>
+    </w:r>
+    <w:r>
+      <w:t>CPC_weekly_report_</w:t>
+    </w:r>
+    <w:r>
+      <w:t>Julian_Florez_01/6/22</w:t>
+    </w:r>
+    <w:r>
+      <w:fldChar w:fldCharType="end"/>
+    </w:r>
     <w:r>
       <w:t xml:space="preserve"> </w:t>
     </w:r>
@@ -2001,7 +2438,7 @@
       <w:rPr>
         <w:noProof/>
       </w:rPr>
-      <w:t>31/5/22</w:t>
+      <w:t>1/6/22</w:t>
     </w:r>
     <w:r>
       <w:fldChar w:fldCharType="end"/>
@@ -2082,7 +2519,7 @@
         <w:noProof/>
         <w:sz w:val="24"/>
       </w:rPr>
-      <w:t>31/5/22</w:t>
+      <w:t>1/6/22</w:t>
     </w:r>
     <w:r>
       <w:rPr>
@@ -3297,6 +3734,92 @@
       <w:lvlJc w:val="left"/>
       <w:pPr>
         <w:ind w:left="3600" w:hanging="360"/>
+      </w:pPr>
+    </w:lvl>
+  </w:abstractNum>
+  <w:abstractNum w:abstractNumId="12" w15:restartNumberingAfterBreak="0">
+    <w:nsid w:val="7BC33B4D"/>
+    <w:multiLevelType w:val="hybridMultilevel"/>
+    <w:tmpl w:val="8160B97A"/>
+    <w:lvl w:ilvl="0" w:tplc="0409000F">
+      <w:start w:val="1"/>
+      <w:numFmt w:val="decimal"/>
+      <w:lvlText w:val="%1."/>
+      <w:lvlJc w:val="left"/>
+      <w:pPr>
+        <w:ind w:left="1080" w:hanging="360"/>
+      </w:pPr>
+    </w:lvl>
+    <w:lvl w:ilvl="1" w:tplc="04090019" w:tentative="1">
+      <w:start w:val="1"/>
+      <w:numFmt w:val="lowerLetter"/>
+      <w:lvlText w:val="%2."/>
+      <w:lvlJc w:val="left"/>
+      <w:pPr>
+        <w:ind w:left="1800" w:hanging="360"/>
+      </w:pPr>
+    </w:lvl>
+    <w:lvl w:ilvl="2" w:tplc="0409001B" w:tentative="1">
+      <w:start w:val="1"/>
+      <w:numFmt w:val="lowerRoman"/>
+      <w:lvlText w:val="%3."/>
+      <w:lvlJc w:val="right"/>
+      <w:pPr>
+        <w:ind w:left="2520" w:hanging="180"/>
+      </w:pPr>
+    </w:lvl>
+    <w:lvl w:ilvl="3" w:tplc="0409000F" w:tentative="1">
+      <w:start w:val="1"/>
+      <w:numFmt w:val="decimal"/>
+      <w:lvlText w:val="%4."/>
+      <w:lvlJc w:val="left"/>
+      <w:pPr>
+        <w:ind w:left="3240" w:hanging="360"/>
+      </w:pPr>
+    </w:lvl>
+    <w:lvl w:ilvl="4" w:tplc="04090019" w:tentative="1">
+      <w:start w:val="1"/>
+      <w:numFmt w:val="lowerLetter"/>
+      <w:lvlText w:val="%5."/>
+      <w:lvlJc w:val="left"/>
+      <w:pPr>
+        <w:ind w:left="3960" w:hanging="360"/>
+      </w:pPr>
+    </w:lvl>
+    <w:lvl w:ilvl="5" w:tplc="0409001B" w:tentative="1">
+      <w:start w:val="1"/>
+      <w:numFmt w:val="lowerRoman"/>
+      <w:lvlText w:val="%6."/>
+      <w:lvlJc w:val="right"/>
+      <w:pPr>
+        <w:ind w:left="4680" w:hanging="180"/>
+      </w:pPr>
+    </w:lvl>
+    <w:lvl w:ilvl="6" w:tplc="0409000F" w:tentative="1">
+      <w:start w:val="1"/>
+      <w:numFmt w:val="decimal"/>
+      <w:lvlText w:val="%7."/>
+      <w:lvlJc w:val="left"/>
+      <w:pPr>
+        <w:ind w:left="5400" w:hanging="360"/>
+      </w:pPr>
+    </w:lvl>
+    <w:lvl w:ilvl="7" w:tplc="04090019" w:tentative="1">
+      <w:start w:val="1"/>
+      <w:numFmt w:val="lowerLetter"/>
+      <w:lvlText w:val="%8."/>
+      <w:lvlJc w:val="left"/>
+      <w:pPr>
+        <w:ind w:left="6120" w:hanging="360"/>
+      </w:pPr>
+    </w:lvl>
+    <w:lvl w:ilvl="8" w:tplc="0409001B" w:tentative="1">
+      <w:start w:val="1"/>
+      <w:numFmt w:val="lowerRoman"/>
+      <w:lvlText w:val="%9."/>
+      <w:lvlJc w:val="right"/>
+      <w:pPr>
+        <w:ind w:left="6840" w:hanging="180"/>
       </w:pPr>
     </w:lvl>
   </w:abstractNum>
@@ -3356,6 +3879,9 @@
   </w:num>
   <w:num w:numId="19" w16cid:durableId="87704002">
     <w:abstractNumId w:val="11"/>
+  </w:num>
+  <w:num w:numId="20" w16cid:durableId="1337077438">
+    <w:abstractNumId w:val="12"/>
   </w:num>
 </w:numbering>
 </file>

--- a/weeklyUpdates/CPC_weekly_report_Julian_Florez_June_1.docx
+++ b/weeklyUpdates/CPC_weekly_report_Julian_Florez_June_1.docx
@@ -113,19 +113,16 @@
               <w:widowControl w:val="0"/>
             </w:pPr>
             <w:r>
-              <w:t>02</w:t>
-            </w:r>
-            <w:r>
-              <w:t>/0</w:t>
-            </w:r>
-            <w:r>
-              <w:t>6</w:t>
-            </w:r>
-            <w:r>
-              <w:t>/202</w:t>
-            </w:r>
-            <w:r>
-              <w:t>2</w:t>
+              <w:t>June 2</w:t>
+            </w:r>
+            <w:r>
+              <w:rPr>
+                <w:vertAlign w:val="superscript"/>
+              </w:rPr>
+              <w:t>nd</w:t>
+            </w:r>
+            <w:r>
+              <w:t xml:space="preserve"> 2022</w:t>
             </w:r>
           </w:p>
         </w:tc>
@@ -727,7 +724,25 @@
                 <w:color w:val="000000"/>
                 <w:sz w:val="20"/>
               </w:rPr>
-              <w:t>data available for wind and solar from the following atlas however I am unable to access the resource:</w:t>
+              <w:t xml:space="preserve">data </w:t>
+            </w:r>
+            <w:r>
+              <w:rPr>
+                <w:rFonts w:eastAsia="Times New Roman"/>
+                <w:b w:val="0"/>
+                <w:color w:val="000000"/>
+                <w:sz w:val="20"/>
+              </w:rPr>
+              <w:t xml:space="preserve">for Saudi Arabia </w:t>
+            </w:r>
+            <w:r>
+              <w:rPr>
+                <w:rFonts w:eastAsia="Times New Roman"/>
+                <w:b w:val="0"/>
+                <w:color w:val="000000"/>
+                <w:sz w:val="20"/>
+              </w:rPr>
+              <w:t>available for wind and solar from the following atlas however I am unable to access the resource:</w:t>
             </w:r>
             <w:r>
               <w:t xml:space="preserve"> </w:t>
@@ -897,25 +912,7 @@
                 <w:sz w:val="20"/>
               </w:rPr>
               <w:lastRenderedPageBreak/>
-              <w:t>Saudi Arabia</w:t>
-            </w:r>
-            <w:r>
-              <w:rPr>
-                <w:rFonts w:eastAsia="Times New Roman"/>
-                <w:b w:val="0"/>
-                <w:color w:val="000000"/>
-                <w:sz w:val="20"/>
-              </w:rPr>
-              <w:t xml:space="preserve"> currently</w:t>
-            </w:r>
-            <w:r>
-              <w:rPr>
-                <w:rFonts w:eastAsia="Times New Roman"/>
-                <w:b w:val="0"/>
-                <w:color w:val="000000"/>
-                <w:sz w:val="20"/>
-              </w:rPr>
-              <w:t xml:space="preserve">. Initial results with </w:t>
+              <w:t xml:space="preserve">Saudi Arabia. Initial results with </w:t>
             </w:r>
             <w:r>
               <w:rPr>
@@ -1048,6 +1045,7 @@
               <w:rPr>
                 <w:rFonts w:eastAsia="Times New Roman"/>
                 <w:b w:val="0"/>
+                <w:noProof/>
                 <w:color w:val="000000"/>
                 <w:sz w:val="20"/>
               </w:rPr>
@@ -1147,8 +1145,13 @@
             <w:pPr>
               <w:pStyle w:val="Standard"/>
               <w:widowControl w:val="0"/>
+              <w:numPr>
+                <w:ilvl w:val="0"/>
+                <w:numId w:val="6"/>
+              </w:numPr>
               <w:spacing w:before="60" w:after="60"/>
               <w:ind w:right="86"/>
+              <w:jc w:val="left"/>
               <w:rPr>
                 <w:rFonts w:eastAsia="Times New Roman"/>
                 <w:b w:val="0"/>
@@ -1156,15 +1159,184 @@
                 <w:sz w:val="20"/>
               </w:rPr>
             </w:pPr>
+            <w:r>
+              <w:rPr>
+                <w:rFonts w:eastAsia="Times New Roman"/>
+                <w:b w:val="0"/>
+                <w:color w:val="000000"/>
+                <w:sz w:val="20"/>
+              </w:rPr>
+              <w:t xml:space="preserve">How hydrogen storage is operated </w:t>
+            </w:r>
+            <w:r>
+              <w:rPr>
+                <w:rFonts w:eastAsia="Times New Roman"/>
+                <w:b w:val="0"/>
+                <w:color w:val="000000"/>
+                <w:sz w:val="20"/>
+              </w:rPr>
+              <w:t xml:space="preserve">in optimization model </w:t>
+            </w:r>
+            <w:r>
+              <w:rPr>
+                <w:rFonts w:eastAsia="Times New Roman"/>
+                <w:b w:val="0"/>
+                <w:color w:val="000000"/>
+                <w:sz w:val="20"/>
+              </w:rPr>
+              <w:t>for a full years’ worth of wind and solar data</w:t>
+            </w:r>
+            <w:r>
+              <w:rPr>
+                <w:rFonts w:eastAsia="Times New Roman"/>
+                <w:b w:val="0"/>
+                <w:color w:val="000000"/>
+                <w:sz w:val="20"/>
+              </w:rPr>
+              <w:t xml:space="preserve"> (green line represents current hydrogen available in tanks). Can see that excess renewable generation stored during summer season and then deployed as fall and winter seasons hit due to lower renewable generation</w:t>
+            </w:r>
+            <w:r>
+              <w:rPr>
+                <w:rFonts w:eastAsia="Times New Roman"/>
+                <w:b w:val="0"/>
+                <w:color w:val="000000"/>
+                <w:sz w:val="20"/>
+              </w:rPr>
+              <w:t xml:space="preserve"> (see graph after for clear decrease in solar generation)</w:t>
+            </w:r>
+            <w:r>
+              <w:rPr>
+                <w:rFonts w:eastAsia="Times New Roman"/>
+                <w:b w:val="0"/>
+                <w:color w:val="000000"/>
+                <w:sz w:val="20"/>
+              </w:rPr>
+              <w:t>.</w:t>
+            </w:r>
           </w:p>
           <w:p>
             <w:pPr>
               <w:pStyle w:val="Standard"/>
               <w:widowControl w:val="0"/>
+              <w:numPr>
+                <w:ilvl w:val="0"/>
+                <w:numId w:val="6"/>
+              </w:numPr>
               <w:spacing w:before="60" w:after="60"/>
               <w:ind w:right="86"/>
-              <w:jc w:val="left"/>
+              <w:jc w:val="center"/>
+              <w:rPr>
+                <w:rFonts w:eastAsia="Times New Roman"/>
+                <w:b w:val="0"/>
+                <w:color w:val="000000"/>
+                <w:sz w:val="20"/>
+              </w:rPr>
             </w:pPr>
+            <w:r>
+              <w:rPr>
+                <w:rFonts w:eastAsia="Times New Roman"/>
+                <w:b w:val="0"/>
+                <w:color w:val="000000"/>
+                <w:sz w:val="20"/>
+              </w:rPr>
+              <w:drawing>
+                <wp:inline distT="0" distB="0" distL="0" distR="0" wp14:anchorId="767E7F7E" wp14:editId="15861C29">
+                  <wp:extent cx="3038475" cy="2028421"/>
+                  <wp:effectExtent l="0" t="0" r="0" b="0"/>
+                  <wp:docPr id="4" name="Picture 4"/>
+                  <wp:cNvGraphicFramePr>
+                    <a:graphicFrameLocks xmlns:a="http://schemas.openxmlformats.org/drawingml/2006/main" noChangeAspect="1"/>
+                  </wp:cNvGraphicFramePr>
+                  <a:graphic xmlns:a="http://schemas.openxmlformats.org/drawingml/2006/main">
+                    <a:graphicData uri="http://schemas.openxmlformats.org/drawingml/2006/picture">
+                      <pic:pic xmlns:pic="http://schemas.openxmlformats.org/drawingml/2006/picture">
+                        <pic:nvPicPr>
+                          <pic:cNvPr id="1" name=""/>
+                          <pic:cNvPicPr/>
+                        </pic:nvPicPr>
+                        <pic:blipFill>
+                          <a:blip r:embed="rId16"/>
+                          <a:stretch>
+                            <a:fillRect/>
+                          </a:stretch>
+                        </pic:blipFill>
+                        <pic:spPr>
+                          <a:xfrm>
+                            <a:off x="0" y="0"/>
+                            <a:ext cx="3040008" cy="2029444"/>
+                          </a:xfrm>
+                          <a:prstGeom prst="rect">
+                            <a:avLst/>
+                          </a:prstGeom>
+                        </pic:spPr>
+                      </pic:pic>
+                    </a:graphicData>
+                  </a:graphic>
+                </wp:inline>
+              </w:drawing>
+            </w:r>
+          </w:p>
+          <w:p>
+            <w:pPr>
+              <w:pStyle w:val="Standard"/>
+              <w:widowControl w:val="0"/>
+              <w:numPr>
+                <w:ilvl w:val="0"/>
+                <w:numId w:val="6"/>
+              </w:numPr>
+              <w:spacing w:before="60" w:after="60"/>
+              <w:ind w:right="86"/>
+              <w:jc w:val="center"/>
+              <w:rPr>
+                <w:rFonts w:eastAsia="Times New Roman"/>
+                <w:b w:val="0"/>
+                <w:color w:val="000000"/>
+                <w:sz w:val="20"/>
+              </w:rPr>
+            </w:pPr>
+            <w:r>
+              <w:rPr>
+                <w:rFonts w:eastAsia="Times New Roman"/>
+                <w:b w:val="0"/>
+                <w:color w:val="000000"/>
+                <w:sz w:val="20"/>
+              </w:rPr>
+              <w:drawing>
+                <wp:inline distT="0" distB="0" distL="0" distR="0" wp14:anchorId="00EAE888" wp14:editId="2E8D9A7A">
+                  <wp:extent cx="2881313" cy="1924795"/>
+                  <wp:effectExtent l="0" t="0" r="0" b="0"/>
+                  <wp:docPr id="5" name="Picture 5"/>
+                  <wp:cNvGraphicFramePr>
+                    <a:graphicFrameLocks xmlns:a="http://schemas.openxmlformats.org/drawingml/2006/main" noChangeAspect="1"/>
+                  </wp:cNvGraphicFramePr>
+                  <a:graphic xmlns:a="http://schemas.openxmlformats.org/drawingml/2006/main">
+                    <a:graphicData uri="http://schemas.openxmlformats.org/drawingml/2006/picture">
+                      <pic:pic xmlns:pic="http://schemas.openxmlformats.org/drawingml/2006/picture">
+                        <pic:nvPicPr>
+                          <pic:cNvPr id="1" name=""/>
+                          <pic:cNvPicPr/>
+                        </pic:nvPicPr>
+                        <pic:blipFill>
+                          <a:blip r:embed="rId17"/>
+                          <a:stretch>
+                            <a:fillRect/>
+                          </a:stretch>
+                        </pic:blipFill>
+                        <pic:spPr>
+                          <a:xfrm>
+                            <a:off x="0" y="0"/>
+                            <a:ext cx="2887627" cy="1929013"/>
+                          </a:xfrm>
+                          <a:prstGeom prst="rect">
+                            <a:avLst/>
+                          </a:prstGeom>
+                        </pic:spPr>
+                      </pic:pic>
+                    </a:graphicData>
+                  </a:graphic>
+                </wp:inline>
+              </w:drawing>
+            </w:r>
           </w:p>
         </w:tc>
       </w:tr>
@@ -1421,7 +1593,29 @@
                 <w:sz w:val="16"/>
                 <w:szCs w:val="16"/>
               </w:rPr>
-              <w:t>(to capture the economies of scale). Right now in initial tests I used just one electroyzer with fixed constraints, however will provide a range of models to choose from</w:t>
+              <w:t xml:space="preserve">(to capture the economies of scale). Right </w:t>
+            </w:r>
+            <w:proofErr w:type="gramStart"/>
+            <w:r>
+              <w:rPr>
+                <w:b/>
+                <w:bCs/>
+                <w:color w:val="000000"/>
+                <w:sz w:val="16"/>
+                <w:szCs w:val="16"/>
+              </w:rPr>
+              <w:t>now</w:t>
+            </w:r>
+            <w:proofErr w:type="gramEnd"/>
+            <w:r>
+              <w:rPr>
+                <w:b/>
+                <w:bCs/>
+                <w:color w:val="000000"/>
+                <w:sz w:val="16"/>
+                <w:szCs w:val="16"/>
+              </w:rPr>
+              <w:t xml:space="preserve"> in initial tests I used just one electroyzer with fixed constraints, however will provide a range of models to choose from</w:t>
             </w:r>
           </w:p>
           <w:p>
@@ -2107,10 +2301,10 @@
       </w:pPr>
     </w:p>
     <w:sectPr>
-      <w:headerReference w:type="default" r:id="rId16"/>
-      <w:footerReference w:type="default" r:id="rId17"/>
-      <w:headerReference w:type="first" r:id="rId18"/>
-      <w:footerReference w:type="first" r:id="rId19"/>
+      <w:headerReference w:type="default" r:id="rId18"/>
+      <w:footerReference w:type="default" r:id="rId19"/>
+      <w:headerReference w:type="first" r:id="rId20"/>
+      <w:footerReference w:type="first" r:id="rId21"/>
       <w:pgSz w:w="12240" w:h="15840"/>
       <w:pgMar w:top="1080" w:right="1080" w:bottom="777" w:left="1080" w:header="720" w:footer="720" w:gutter="0"/>
       <w:cols w:space="720"/>
@@ -2145,21 +2339,14 @@
     <w:pPr>
       <w:pStyle w:val="Footer"/>
     </w:pPr>
-    <w:r>
-      <w:fldChar w:fldCharType="begin"/>
-    </w:r>
-    <w:r>
-      <w:instrText xml:space="preserve"> FILENAME </w:instrText>
-    </w:r>
-    <w:r>
-      <w:fldChar w:fldCharType="separate"/>
-    </w:r>
-    <w:r>
-      <w:t>CPC_weekly_report_Duncan_Taylor_Sep_17.odt</w:t>
-    </w:r>
-    <w:r>
-      <w:fldChar w:fldCharType="end"/>
-    </w:r>
+    <w:fldSimple w:instr=" FILENAME ">
+      <w:r>
+        <w:rPr>
+          <w:noProof/>
+        </w:rPr>
+        <w:t>CPC_weekly_report_Julian_Florez_June_1</w:t>
+      </w:r>
+    </w:fldSimple>
     <w:r>
       <w:tab/>
     </w:r>
@@ -2295,42 +2482,22 @@
     <w:r>
       <w:t xml:space="preserve"> of </w:t>
     </w:r>
-    <w:r>
-      <w:fldChar w:fldCharType="begin"/>
-    </w:r>
-    <w:r>
-      <w:instrText xml:space="preserve"> NUMPAGES </w:instrText>
-    </w:r>
-    <w:r>
-      <w:fldChar w:fldCharType="separate"/>
-    </w:r>
-    <w:r>
-      <w:t>12</w:t>
-    </w:r>
-    <w:r>
-      <w:fldChar w:fldCharType="end"/>
-    </w:r>
+    <w:fldSimple w:instr=" NUMPAGES ">
+      <w:r>
+        <w:t>12</w:t>
+      </w:r>
+    </w:fldSimple>
     <w:r>
       <w:tab/>
     </w:r>
-    <w:r>
-      <w:fldChar w:fldCharType="begin"/>
-    </w:r>
-    <w:r>
-      <w:instrText xml:space="preserve"> FILENAME </w:instrText>
-    </w:r>
-    <w:r>
-      <w:fldChar w:fldCharType="separate"/>
-    </w:r>
-    <w:r>
-      <w:t>CPC_weekly_report_</w:t>
-    </w:r>
-    <w:r>
-      <w:t>Julian_Florez_01/6/22</w:t>
-    </w:r>
-    <w:r>
-      <w:fldChar w:fldCharType="end"/>
-    </w:r>
+    <w:fldSimple w:instr=" FILENAME ">
+      <w:r>
+        <w:rPr>
+          <w:noProof/>
+        </w:rPr>
+        <w:t>CPC_weekly_report_Julian_Florez_June_1</w:t>
+      </w:r>
+    </w:fldSimple>
     <w:r>
       <w:t xml:space="preserve"> </w:t>
     </w:r>

--- a/weeklyUpdates/CPC_weekly_report_Julian_Florez_June_1.docx
+++ b/weeklyUpdates/CPC_weekly_report_Julian_Florez_June_1.docx
@@ -524,7 +524,7 @@
                 <w:rPr>
                   <w:rStyle w:val="Hyperlink"/>
                 </w:rPr>
-                <w:t>GitHub - julflore000/KAUST: Work/research done for my summer at KAUST!</w:t>
+                <w:t>GitHub - julflore000/KAUST: Work/research done</w:t>
               </w:r>
             </w:hyperlink>
           </w:p>
@@ -1236,6 +1236,7 @@
               <w:rPr>
                 <w:rFonts w:eastAsia="Times New Roman"/>
                 <w:b w:val="0"/>
+                <w:noProof/>
                 <w:color w:val="000000"/>
                 <w:sz w:val="20"/>
               </w:rPr>
@@ -1298,6 +1299,7 @@
               <w:rPr>
                 <w:rFonts w:eastAsia="Times New Roman"/>
                 <w:b w:val="0"/>
+                <w:noProof/>
                 <w:color w:val="000000"/>
                 <w:sz w:val="20"/>
               </w:rPr>
@@ -1593,29 +1595,7 @@
                 <w:sz w:val="16"/>
                 <w:szCs w:val="16"/>
               </w:rPr>
-              <w:t xml:space="preserve">(to capture the economies of scale). Right </w:t>
-            </w:r>
-            <w:proofErr w:type="gramStart"/>
-            <w:r>
-              <w:rPr>
-                <w:b/>
-                <w:bCs/>
-                <w:color w:val="000000"/>
-                <w:sz w:val="16"/>
-                <w:szCs w:val="16"/>
-              </w:rPr>
-              <w:t>now</w:t>
-            </w:r>
-            <w:proofErr w:type="gramEnd"/>
-            <w:r>
-              <w:rPr>
-                <w:b/>
-                <w:bCs/>
-                <w:color w:val="000000"/>
-                <w:sz w:val="16"/>
-                <w:szCs w:val="16"/>
-              </w:rPr>
-              <w:t xml:space="preserve"> in initial tests I used just one electroyzer with fixed constraints, however will provide a range of models to choose from</w:t>
+              <w:t>(to capture the economies of scale). Right now in initial tests I used just one electroyzer with fixed constraints, however will provide a range of models to choose from</w:t>
             </w:r>
           </w:p>
           <w:p>
@@ -2339,14 +2319,27 @@
     <w:pPr>
       <w:pStyle w:val="Footer"/>
     </w:pPr>
-    <w:fldSimple w:instr=" FILENAME ">
-      <w:r>
-        <w:rPr>
-          <w:noProof/>
-        </w:rPr>
-        <w:t>CPC_weekly_report_Julian_Florez_June_1</w:t>
-      </w:r>
-    </w:fldSimple>
+    <w:r>
+      <w:fldChar w:fldCharType="begin"/>
+    </w:r>
+    <w:r>
+      <w:instrText xml:space="preserve"> FILENAME </w:instrText>
+    </w:r>
+    <w:r>
+      <w:fldChar w:fldCharType="separate"/>
+    </w:r>
+    <w:r>
+      <w:rPr>
+        <w:noProof/>
+      </w:rPr>
+      <w:t>CPC_weekly_report_Julian_Florez_June_1</w:t>
+    </w:r>
+    <w:r>
+      <w:rPr>
+        <w:noProof/>
+      </w:rPr>
+      <w:fldChar w:fldCharType="end"/>
+    </w:r>
     <w:r>
       <w:tab/>
     </w:r>
@@ -2482,22 +2475,45 @@
     <w:r>
       <w:t xml:space="preserve"> of </w:t>
     </w:r>
-    <w:fldSimple w:instr=" NUMPAGES ">
-      <w:r>
-        <w:t>12</w:t>
-      </w:r>
-    </w:fldSimple>
+    <w:r>
+      <w:fldChar w:fldCharType="begin"/>
+    </w:r>
+    <w:r>
+      <w:instrText xml:space="preserve"> NUMPAGES </w:instrText>
+    </w:r>
+    <w:r>
+      <w:fldChar w:fldCharType="separate"/>
+    </w:r>
+    <w:r>
+      <w:t>12</w:t>
+    </w:r>
+    <w:r>
+      <w:fldChar w:fldCharType="end"/>
+    </w:r>
     <w:r>
       <w:tab/>
     </w:r>
-    <w:fldSimple w:instr=" FILENAME ">
-      <w:r>
-        <w:rPr>
-          <w:noProof/>
-        </w:rPr>
-        <w:t>CPC_weekly_report_Julian_Florez_June_1</w:t>
-      </w:r>
-    </w:fldSimple>
+    <w:r>
+      <w:fldChar w:fldCharType="begin"/>
+    </w:r>
+    <w:r>
+      <w:instrText xml:space="preserve"> FILENAME </w:instrText>
+    </w:r>
+    <w:r>
+      <w:fldChar w:fldCharType="separate"/>
+    </w:r>
+    <w:r>
+      <w:rPr>
+        <w:noProof/>
+      </w:rPr>
+      <w:t>CPC_weekly_report_Julian_Florez_June_1</w:t>
+    </w:r>
+    <w:r>
+      <w:rPr>
+        <w:noProof/>
+      </w:rPr>
+      <w:fldChar w:fldCharType="end"/>
+    </w:r>
     <w:r>
       <w:t xml:space="preserve"> </w:t>
     </w:r>
